--- a/ESPACIOSVACIOS.docx
+++ b/ESPACIOSVACIOS.docx
@@ -7,7 +7,37 @@
         <w:pStyle w:val="Title"/>
       </w:pPr>
       <w:r>
-        <w:t xml:space="preserve">Untitled</w:t>
+        <w:t xml:space="preserve">R</w:t>
+      </w:r>
+      <w:r>
+        <w:t xml:space="preserve"> </w:t>
+      </w:r>
+      <w:r>
+        <w:t xml:space="preserve">APLICADA</w:t>
+      </w:r>
+      <w:r>
+        <w:t xml:space="preserve"> </w:t>
+      </w:r>
+      <w:r>
+        <w:t xml:space="preserve">-</w:t>
+      </w:r>
+      <w:r>
+        <w:t xml:space="preserve"> </w:t>
+      </w:r>
+      <w:r>
+        <w:t xml:space="preserve">CAÑA</w:t>
+      </w:r>
+      <w:r>
+        <w:t xml:space="preserve"> </w:t>
+      </w:r>
+      <w:r>
+        <w:t xml:space="preserve">DE</w:t>
+      </w:r>
+      <w:r>
+        <w:t xml:space="preserve"> </w:t>
+      </w:r>
+      <w:r>
+        <w:t xml:space="preserve">AZUCAR</w:t>
       </w:r>
     </w:p>
     <w:p>
@@ -273,7 +303,7 @@
         <w:rPr>
           <w:rStyle w:val="VerbatimChar"/>
         </w:rPr>
-        <w:t xml:space="preserve">##  0.0000  0.0000  0.0000  0.2835  0.0000  9.4400</w:t>
+        <w:t xml:space="preserve">##  0.0000  0.0000  0.0000  0.1808  0.0000  2.9300</w:t>
       </w:r>
     </w:p>
     <w:p>
@@ -429,6 +459,30 @@
           <w:rStyle w:val="StringTok"/>
         </w:rPr>
         <w:t xml:space="preserve">"% ESPACIOS"</w:t>
+      </w:r>
+      <w:r>
+        <w:rPr>
+          <w:rStyle w:val="NormalTok"/>
+        </w:rPr>
+        <w:t xml:space="preserve">, </w:t>
+      </w:r>
+      <w:r>
+        <w:rPr>
+          <w:rStyle w:val="AttributeTok"/>
+        </w:rPr>
+        <w:t xml:space="preserve">xlab =</w:t>
+      </w:r>
+      <w:r>
+        <w:rPr>
+          <w:rStyle w:val="NormalTok"/>
+        </w:rPr>
+        <w:t xml:space="preserve"> </w:t>
+      </w:r>
+      <w:r>
+        <w:rPr>
+          <w:rStyle w:val="StringTok"/>
+        </w:rPr>
+        <w:t xml:space="preserve">"VARIEDAD"</w:t>
       </w:r>
       <w:r>
         <w:rPr>
@@ -482,6 +536,661 @@
             </a:graphic>
           </wp:inline>
         </w:drawing>
+      </w:r>
+      <w:r>
+        <w:t xml:space="preserve"> </w:t>
+      </w:r>
+      <w:r>
+        <w:t xml:space="preserve">Se puede evidenciar que la variedad CP73-1547 es suceptible a la cosecha mecanica, teniendo un efecto de despoblación mayor a las variedades de su mismo estrato</w:t>
+      </w:r>
+    </w:p>
+    <w:p>
+      <w:pPr>
+        <w:pStyle w:val="SourceCode"/>
+      </w:pPr>
+      <w:r>
+        <w:rPr>
+          <w:rStyle w:val="FunctionTok"/>
+        </w:rPr>
+        <w:t xml:space="preserve">hist</w:t>
+      </w:r>
+      <w:r>
+        <w:rPr>
+          <w:rStyle w:val="NormalTok"/>
+        </w:rPr>
+        <w:t xml:space="preserve">(ESPACIOSV</w:t>
+      </w:r>
+      <w:r>
+        <w:rPr>
+          <w:rStyle w:val="SpecialCharTok"/>
+        </w:rPr>
+        <w:t xml:space="preserve">$</w:t>
+      </w:r>
+      <w:r>
+        <w:rPr>
+          <w:rStyle w:val="StringTok"/>
+        </w:rPr>
+        <w:t xml:space="preserve">`</w:t>
+      </w:r>
+      <w:r>
+        <w:rPr>
+          <w:rStyle w:val="AttributeTok"/>
+        </w:rPr>
+        <w:t xml:space="preserve">PORC ESPACIOS VACIOS</w:t>
+      </w:r>
+      <w:r>
+        <w:rPr>
+          <w:rStyle w:val="StringTok"/>
+        </w:rPr>
+        <w:t xml:space="preserve">`</w:t>
+      </w:r>
+      <w:r>
+        <w:rPr>
+          <w:rStyle w:val="NormalTok"/>
+        </w:rPr>
+        <w:t xml:space="preserve">,</w:t>
+      </w:r>
+      <w:r>
+        <w:rPr>
+          <w:rStyle w:val="AttributeTok"/>
+        </w:rPr>
+        <w:t xml:space="preserve">freq =</w:t>
+      </w:r>
+      <w:r>
+        <w:rPr>
+          <w:rStyle w:val="NormalTok"/>
+        </w:rPr>
+        <w:t xml:space="preserve"> </w:t>
+      </w:r>
+      <w:r>
+        <w:rPr>
+          <w:rStyle w:val="ConstantTok"/>
+        </w:rPr>
+        <w:t xml:space="preserve">FALSE</w:t>
+      </w:r>
+      <w:r>
+        <w:rPr>
+          <w:rStyle w:val="NormalTok"/>
+        </w:rPr>
+        <w:t xml:space="preserve">, </w:t>
+      </w:r>
+      <w:r>
+        <w:rPr>
+          <w:rStyle w:val="AttributeTok"/>
+        </w:rPr>
+        <w:t xml:space="preserve">main =</w:t>
+      </w:r>
+      <w:r>
+        <w:rPr>
+          <w:rStyle w:val="NormalTok"/>
+        </w:rPr>
+        <w:t xml:space="preserve"> </w:t>
+      </w:r>
+      <w:r>
+        <w:rPr>
+          <w:rStyle w:val="StringTok"/>
+        </w:rPr>
+        <w:t xml:space="preserve">"PORCENTAJE DE ESPACIOS"</w:t>
+      </w:r>
+      <w:r>
+        <w:rPr>
+          <w:rStyle w:val="NormalTok"/>
+        </w:rPr>
+        <w:t xml:space="preserve">, </w:t>
+      </w:r>
+      <w:r>
+        <w:rPr>
+          <w:rStyle w:val="AttributeTok"/>
+        </w:rPr>
+        <w:t xml:space="preserve">col =</w:t>
+      </w:r>
+      <w:r>
+        <w:rPr>
+          <w:rStyle w:val="NormalTok"/>
+        </w:rPr>
+        <w:t xml:space="preserve"> </w:t>
+      </w:r>
+      <w:r>
+        <w:rPr>
+          <w:rStyle w:val="StringTok"/>
+        </w:rPr>
+        <w:t xml:space="preserve">"blue"</w:t>
+      </w:r>
+      <w:r>
+        <w:rPr>
+          <w:rStyle w:val="NormalTok"/>
+        </w:rPr>
+        <w:t xml:space="preserve">, </w:t>
+      </w:r>
+      <w:r>
+        <w:rPr>
+          <w:rStyle w:val="AttributeTok"/>
+        </w:rPr>
+        <w:t xml:space="preserve">xlab =</w:t>
+      </w:r>
+      <w:r>
+        <w:rPr>
+          <w:rStyle w:val="NormalTok"/>
+        </w:rPr>
+        <w:t xml:space="preserve"> </w:t>
+      </w:r>
+      <w:r>
+        <w:rPr>
+          <w:rStyle w:val="StringTok"/>
+        </w:rPr>
+        <w:t xml:space="preserve">"GENERAL"</w:t>
+      </w:r>
+      <w:r>
+        <w:rPr>
+          <w:rStyle w:val="NormalTok"/>
+        </w:rPr>
+        <w:t xml:space="preserve">, </w:t>
+      </w:r>
+      <w:r>
+        <w:rPr>
+          <w:rStyle w:val="AttributeTok"/>
+        </w:rPr>
+        <w:t xml:space="preserve">ylab =</w:t>
+      </w:r>
+      <w:r>
+        <w:rPr>
+          <w:rStyle w:val="NormalTok"/>
+        </w:rPr>
+        <w:t xml:space="preserve"> </w:t>
+      </w:r>
+      <w:r>
+        <w:rPr>
+          <w:rStyle w:val="StringTok"/>
+        </w:rPr>
+        <w:t xml:space="preserve">"%"</w:t>
+      </w:r>
+      <w:r>
+        <w:rPr>
+          <w:rStyle w:val="NormalTok"/>
+        </w:rPr>
+        <w:t xml:space="preserve"> ) </w:t>
+      </w:r>
+    </w:p>
+    <w:p>
+      <w:pPr>
+        <w:pStyle w:val="FirstParagraph"/>
+      </w:pPr>
+      <w:r>
+        <w:drawing>
+          <wp:inline>
+            <wp:extent cx="4620126" cy="3696101"/>
+            <wp:effectExtent b="0" l="0" r="0" t="0"/>
+            <wp:docPr descr="" title="" id="1" name="Picture"/>
+            <a:graphic>
+              <a:graphicData uri="http://schemas.openxmlformats.org/drawingml/2006/picture">
+                <pic:pic>
+                  <pic:nvPicPr>
+                    <pic:cNvPr descr="ESPACIOSVACIOS_files/figure-docx/unnamed-chunk-3-1.png" id="0" name="Picture"/>
+                    <pic:cNvPicPr>
+                      <a:picLocks noChangeArrowheads="1" noChangeAspect="1"/>
+                    </pic:cNvPicPr>
+                  </pic:nvPicPr>
+                  <pic:blipFill>
+                    <a:blip r:embed="rId21"/>
+                    <a:stretch>
+                      <a:fillRect/>
+                    </a:stretch>
+                  </pic:blipFill>
+                  <pic:spPr bwMode="auto">
+                    <a:xfrm>
+                      <a:off x="0" y="0"/>
+                      <a:ext cx="4620126" cy="3696101"/>
+                    </a:xfrm>
+                    <a:prstGeom prst="rect">
+                      <a:avLst/>
+                    </a:prstGeom>
+                    <a:noFill/>
+                    <a:ln w="9525">
+                      <a:noFill/>
+                      <a:headEnd/>
+                      <a:tailEnd/>
+                    </a:ln>
+                  </pic:spPr>
+                </pic:pic>
+              </a:graphicData>
+            </a:graphic>
+          </wp:inline>
+        </w:drawing>
+      </w:r>
+      <w:r>
+        <w:t xml:space="preserve"> </w:t>
+      </w:r>
+      <w:r>
+        <w:t xml:space="preserve">Acorde a la efectividad de la resiembra se evidencia que las evaluaciones de espacios menores a 2.5% permisible</w:t>
+      </w:r>
+    </w:p>
+    <w:p>
+      <w:pPr>
+        <w:pStyle w:val="BodyText"/>
+      </w:pPr>
+      <w:r>
+        <w:t xml:space="preserve">ANALISIS ESTADISTICO DE LA DESPOBLACION DE LAS SOCAS DaovE CAÑA</w:t>
+      </w:r>
+    </w:p>
+    <w:p>
+      <w:pPr>
+        <w:pStyle w:val="SourceCode"/>
+      </w:pPr>
+      <w:r>
+        <w:rPr>
+          <w:rStyle w:val="FunctionTok"/>
+        </w:rPr>
+        <w:t xml:space="preserve">library</w:t>
+      </w:r>
+      <w:r>
+        <w:rPr>
+          <w:rStyle w:val="NormalTok"/>
+        </w:rPr>
+        <w:t xml:space="preserve">(psych)</w:t>
+      </w:r>
+      <w:r>
+        <w:br/>
+      </w:r>
+      <w:r>
+        <w:rPr>
+          <w:rStyle w:val="FunctionTok"/>
+        </w:rPr>
+        <w:t xml:space="preserve">describe.by</w:t>
+      </w:r>
+      <w:r>
+        <w:rPr>
+          <w:rStyle w:val="NormalTok"/>
+        </w:rPr>
+        <w:t xml:space="preserve">(ESPACIOSV</w:t>
+      </w:r>
+      <w:r>
+        <w:rPr>
+          <w:rStyle w:val="SpecialCharTok"/>
+        </w:rPr>
+        <w:t xml:space="preserve">$</w:t>
+      </w:r>
+      <w:r>
+        <w:rPr>
+          <w:rStyle w:val="StringTok"/>
+        </w:rPr>
+        <w:t xml:space="preserve">`</w:t>
+      </w:r>
+      <w:r>
+        <w:rPr>
+          <w:rStyle w:val="AttributeTok"/>
+        </w:rPr>
+        <w:t xml:space="preserve">PORC ESPACIOS VACIOS</w:t>
+      </w:r>
+      <w:r>
+        <w:rPr>
+          <w:rStyle w:val="StringTok"/>
+        </w:rPr>
+        <w:t xml:space="preserve">`</w:t>
+      </w:r>
+      <w:r>
+        <w:rPr>
+          <w:rStyle w:val="NormalTok"/>
+        </w:rPr>
+        <w:t xml:space="preserve">, </w:t>
+      </w:r>
+      <w:r>
+        <w:rPr>
+          <w:rStyle w:val="AttributeTok"/>
+        </w:rPr>
+        <w:t xml:space="preserve">group =</w:t>
+      </w:r>
+      <w:r>
+        <w:rPr>
+          <w:rStyle w:val="NormalTok"/>
+        </w:rPr>
+        <w:t xml:space="preserve"> ESPACIOSV</w:t>
+      </w:r>
+      <w:r>
+        <w:rPr>
+          <w:rStyle w:val="SpecialCharTok"/>
+        </w:rPr>
+        <w:t xml:space="preserve">$</w:t>
+      </w:r>
+      <w:r>
+        <w:rPr>
+          <w:rStyle w:val="NormalTok"/>
+        </w:rPr>
+        <w:t xml:space="preserve">VARIEDAD, </w:t>
+      </w:r>
+      <w:r>
+        <w:rPr>
+          <w:rStyle w:val="AttributeTok"/>
+        </w:rPr>
+        <w:t xml:space="preserve">digits =</w:t>
+      </w:r>
+      <w:r>
+        <w:rPr>
+          <w:rStyle w:val="NormalTok"/>
+        </w:rPr>
+        <w:t xml:space="preserve"> </w:t>
+      </w:r>
+      <w:r>
+        <w:rPr>
+          <w:rStyle w:val="DecValTok"/>
+        </w:rPr>
+        <w:t xml:space="preserve">2</w:t>
+      </w:r>
+      <w:r>
+        <w:rPr>
+          <w:rStyle w:val="NormalTok"/>
+        </w:rPr>
+        <w:t xml:space="preserve">)</w:t>
+      </w:r>
+    </w:p>
+    <w:p>
+      <w:pPr>
+        <w:pStyle w:val="SourceCode"/>
+      </w:pPr>
+      <w:r>
+        <w:rPr>
+          <w:rStyle w:val="VerbatimChar"/>
+        </w:rPr>
+        <w:t xml:space="preserve">## Warning: describe.by is deprecated. Please use the describeBy function</w:t>
+      </w:r>
+    </w:p>
+    <w:p>
+      <w:pPr>
+        <w:pStyle w:val="SourceCode"/>
+      </w:pPr>
+      <w:r>
+        <w:rPr>
+          <w:rStyle w:val="VerbatimChar"/>
+        </w:rPr>
+        <w:t xml:space="preserve">## </w:t>
+      </w:r>
+      <w:r>
+        <w:br/>
+      </w:r>
+      <w:r>
+        <w:rPr>
+          <w:rStyle w:val="VerbatimChar"/>
+        </w:rPr>
+        <w:t xml:space="preserve">##  Descriptive statistics by group </w:t>
+      </w:r>
+      <w:r>
+        <w:br/>
+      </w:r>
+      <w:r>
+        <w:rPr>
+          <w:rStyle w:val="VerbatimChar"/>
+        </w:rPr>
+        <w:t xml:space="preserve">## group: CG02-163</w:t>
+      </w:r>
+      <w:r>
+        <w:br/>
+      </w:r>
+      <w:r>
+        <w:rPr>
+          <w:rStyle w:val="VerbatimChar"/>
+        </w:rPr>
+        <w:t xml:space="preserve">##    vars   n mean   sd median trimmed mad min  max range skew kurtosis   se</w:t>
+      </w:r>
+      <w:r>
+        <w:br/>
+      </w:r>
+      <w:r>
+        <w:rPr>
+          <w:rStyle w:val="VerbatimChar"/>
+        </w:rPr>
+        <w:t xml:space="preserve">## X1    1 270 0.06 0.39      0       0   0   0 2.87  2.87 6.81    45.65 0.02</w:t>
+      </w:r>
+      <w:r>
+        <w:br/>
+      </w:r>
+      <w:r>
+        <w:rPr>
+          <w:rStyle w:val="VerbatimChar"/>
+        </w:rPr>
+        <w:t xml:space="preserve">## ------------------------------------------------------------ </w:t>
+      </w:r>
+      <w:r>
+        <w:br/>
+      </w:r>
+      <w:r>
+        <w:rPr>
+          <w:rStyle w:val="VerbatimChar"/>
+        </w:rPr>
+        <w:t xml:space="preserve">## group: CP72-2086</w:t>
+      </w:r>
+      <w:r>
+        <w:br/>
+      </w:r>
+      <w:r>
+        <w:rPr>
+          <w:rStyle w:val="VerbatimChar"/>
+        </w:rPr>
+        <w:t xml:space="preserve">##    vars   n mean  sd median trimmed mad min  max range skew kurtosis   se</w:t>
+      </w:r>
+      <w:r>
+        <w:br/>
+      </w:r>
+      <w:r>
+        <w:rPr>
+          <w:rStyle w:val="VerbatimChar"/>
+        </w:rPr>
+        <w:t xml:space="preserve">## X1    1 147 0.22 0.5      0    0.08   0   0 1.63  1.63 2.43     4.04 0.04</w:t>
+      </w:r>
+      <w:r>
+        <w:br/>
+      </w:r>
+      <w:r>
+        <w:rPr>
+          <w:rStyle w:val="VerbatimChar"/>
+        </w:rPr>
+        <w:t xml:space="preserve">## ------------------------------------------------------------ </w:t>
+      </w:r>
+      <w:r>
+        <w:br/>
+      </w:r>
+      <w:r>
+        <w:rPr>
+          <w:rStyle w:val="VerbatimChar"/>
+        </w:rPr>
+        <w:t xml:space="preserve">## group: CP73-1547</w:t>
+      </w:r>
+      <w:r>
+        <w:br/>
+      </w:r>
+      <w:r>
+        <w:rPr>
+          <w:rStyle w:val="VerbatimChar"/>
+        </w:rPr>
+        <w:t xml:space="preserve">##    vars   n mean   sd median trimmed mad min  max range skew kurtosis   se</w:t>
+      </w:r>
+      <w:r>
+        <w:br/>
+      </w:r>
+      <w:r>
+        <w:rPr>
+          <w:rStyle w:val="VerbatimChar"/>
+        </w:rPr>
+        <w:t xml:space="preserve">## X1    1 560 0.23 0.54      0    0.08   0   0 2.93  2.93 3.05     9.42 0.02</w:t>
+      </w:r>
+    </w:p>
+    <w:p>
+      <w:pPr>
+        <w:pStyle w:val="FirstParagraph"/>
+      </w:pPr>
+      <w:r>
+        <w:t xml:space="preserve">DESCRIPCION ESTADISTICA DE LA DESPOBLACION DE TRES VAIREDADES CON MAYOR PORCENTAJE DE HAS</w:t>
+      </w:r>
+    </w:p>
+    <w:p>
+      <w:pPr>
+        <w:pStyle w:val="SourceCode"/>
+      </w:pPr>
+      <w:r>
+        <w:rPr>
+          <w:rStyle w:val="FunctionTok"/>
+        </w:rPr>
+        <w:t xml:space="preserve">aov</w:t>
+      </w:r>
+      <w:r>
+        <w:rPr>
+          <w:rStyle w:val="NormalTok"/>
+        </w:rPr>
+        <w:t xml:space="preserve">(ESPACIOSV</w:t>
+      </w:r>
+      <w:r>
+        <w:rPr>
+          <w:rStyle w:val="SpecialCharTok"/>
+        </w:rPr>
+        <w:t xml:space="preserve">$</w:t>
+      </w:r>
+      <w:r>
+        <w:rPr>
+          <w:rStyle w:val="StringTok"/>
+        </w:rPr>
+        <w:t xml:space="preserve">`</w:t>
+      </w:r>
+      <w:r>
+        <w:rPr>
+          <w:rStyle w:val="AttributeTok"/>
+        </w:rPr>
+        <w:t xml:space="preserve">PORC ESPACIOS VACIOS</w:t>
+      </w:r>
+      <w:r>
+        <w:rPr>
+          <w:rStyle w:val="StringTok"/>
+        </w:rPr>
+        <w:t xml:space="preserve">`</w:t>
+      </w:r>
+      <w:r>
+        <w:rPr>
+          <w:rStyle w:val="SpecialCharTok"/>
+        </w:rPr>
+        <w:t xml:space="preserve">~</w:t>
+      </w:r>
+      <w:r>
+        <w:rPr>
+          <w:rStyle w:val="NormalTok"/>
+        </w:rPr>
+        <w:t xml:space="preserve">ESPACIOSV</w:t>
+      </w:r>
+      <w:r>
+        <w:rPr>
+          <w:rStyle w:val="SpecialCharTok"/>
+        </w:rPr>
+        <w:t xml:space="preserve">$</w:t>
+      </w:r>
+      <w:r>
+        <w:rPr>
+          <w:rStyle w:val="NormalTok"/>
+        </w:rPr>
+        <w:t xml:space="preserve">VARIEDAD)</w:t>
+      </w:r>
+    </w:p>
+    <w:p>
+      <w:pPr>
+        <w:pStyle w:val="SourceCode"/>
+      </w:pPr>
+      <w:r>
+        <w:rPr>
+          <w:rStyle w:val="VerbatimChar"/>
+        </w:rPr>
+        <w:t xml:space="preserve">## Call:</w:t>
+      </w:r>
+      <w:r>
+        <w:br/>
+      </w:r>
+      <w:r>
+        <w:rPr>
+          <w:rStyle w:val="VerbatimChar"/>
+        </w:rPr>
+        <w:t xml:space="preserve">##    aov(formula = ESPACIOSV$`PORC ESPACIOS VACIOS` ~ ESPACIOSV$VARIEDAD)</w:t>
+      </w:r>
+      <w:r>
+        <w:br/>
+      </w:r>
+      <w:r>
+        <w:rPr>
+          <w:rStyle w:val="VerbatimChar"/>
+        </w:rPr>
+        <w:t xml:space="preserve">## </w:t>
+      </w:r>
+      <w:r>
+        <w:br/>
+      </w:r>
+      <w:r>
+        <w:rPr>
+          <w:rStyle w:val="VerbatimChar"/>
+        </w:rPr>
+        <w:t xml:space="preserve">## Terms:</w:t>
+      </w:r>
+      <w:r>
+        <w:br/>
+      </w:r>
+      <w:r>
+        <w:rPr>
+          <w:rStyle w:val="VerbatimChar"/>
+        </w:rPr>
+        <w:t xml:space="preserve">##                 ESPACIOSV$VARIEDAD Residuals</w:t>
+      </w:r>
+      <w:r>
+        <w:br/>
+      </w:r>
+      <w:r>
+        <w:rPr>
+          <w:rStyle w:val="VerbatimChar"/>
+        </w:rPr>
+        <w:t xml:space="preserve">## Sum of Squares             5.24565 239.74714</w:t>
+      </w:r>
+      <w:r>
+        <w:br/>
+      </w:r>
+      <w:r>
+        <w:rPr>
+          <w:rStyle w:val="VerbatimChar"/>
+        </w:rPr>
+        <w:t xml:space="preserve">## Deg. of Freedom                  2       974</w:t>
+      </w:r>
+      <w:r>
+        <w:br/>
+      </w:r>
+      <w:r>
+        <w:rPr>
+          <w:rStyle w:val="VerbatimChar"/>
+        </w:rPr>
+        <w:t xml:space="preserve">## </w:t>
+      </w:r>
+      <w:r>
+        <w:br/>
+      </w:r>
+      <w:r>
+        <w:rPr>
+          <w:rStyle w:val="VerbatimChar"/>
+        </w:rPr>
+        <w:t xml:space="preserve">## Residual standard error: 0.496132</w:t>
+      </w:r>
+      <w:r>
+        <w:br/>
+      </w:r>
+      <w:r>
+        <w:rPr>
+          <w:rStyle w:val="VerbatimChar"/>
+        </w:rPr>
+        <w:t xml:space="preserve">## Estimated effects may be unbalanced</w:t>
+      </w:r>
+    </w:p>
+    <w:p>
+      <w:pPr>
+        <w:pStyle w:val="CaptionedFigure"/>
+      </w:pPr>
+      <w:r>
+        <w:t xml:space="preserve">Desp.</w:t>
+      </w:r>
+    </w:p>
+    <w:p>
+      <w:pPr>
+        <w:pStyle w:val="ImageCaption"/>
+      </w:pPr>
+      <w:r>
+        <w:t xml:space="preserve">Desp.</w:t>
       </w:r>
     </w:p>
     <w:sectPr/>
